--- a/ppr_project/media/templates/to_akb2.docx
+++ b/ppr_project/media/templates/to_akb2.docx
@@ -272,23 +272,13 @@
                 <w:szCs w:val="26"/>
               </w:rPr>
             </w:pPr>
-            <w:proofErr w:type="gramStart"/>
             <w:r>
               <w:rPr>
                 <w:sz w:val="26"/>
                 <w:szCs w:val="26"/>
                 <w:lang w:val="en-US"/>
               </w:rPr>
-              <w:t>{{ day</w:t>
-            </w:r>
-            <w:proofErr w:type="gramEnd"/>
-            <w:r>
-              <w:rPr>
-                <w:sz w:val="26"/>
-                <w:szCs w:val="26"/>
-                <w:lang w:val="en-US"/>
-              </w:rPr>
-              <w:t xml:space="preserve"> }}</w:t>
+              <w:t>{{ day }}</w:t>
             </w:r>
           </w:p>
         </w:tc>
@@ -336,23 +326,13 @@
                 <w:szCs w:val="26"/>
               </w:rPr>
             </w:pPr>
-            <w:proofErr w:type="gramStart"/>
             <w:r>
               <w:rPr>
                 <w:sz w:val="26"/>
                 <w:szCs w:val="26"/>
                 <w:lang w:val="en-US"/>
               </w:rPr>
-              <w:t>{{ month</w:t>
-            </w:r>
-            <w:proofErr w:type="gramEnd"/>
-            <w:r>
-              <w:rPr>
-                <w:sz w:val="26"/>
-                <w:szCs w:val="26"/>
-                <w:lang w:val="en-US"/>
-              </w:rPr>
-              <w:t xml:space="preserve"> }}</w:t>
+              <w:t>{{ month }}</w:t>
             </w:r>
           </w:p>
         </w:tc>
@@ -372,23 +352,13 @@
                 <w:szCs w:val="26"/>
               </w:rPr>
             </w:pPr>
-            <w:proofErr w:type="gramStart"/>
             <w:r>
               <w:rPr>
                 <w:sz w:val="26"/>
                 <w:szCs w:val="26"/>
                 <w:lang w:val="en-US"/>
               </w:rPr>
-              <w:t>{{ year</w:t>
-            </w:r>
-            <w:proofErr w:type="gramEnd"/>
-            <w:r>
-              <w:rPr>
-                <w:sz w:val="26"/>
-                <w:szCs w:val="26"/>
-                <w:lang w:val="en-US"/>
-              </w:rPr>
-              <w:t xml:space="preserve"> }}</w:t>
+              <w:t>{{ year }}</w:t>
             </w:r>
             <w:r>
               <w:rPr>
@@ -524,15 +494,7 @@
                 <w:sz w:val="26"/>
                 <w:szCs w:val="26"/>
               </w:rPr>
-              <w:t xml:space="preserve">объектов КС-45 «Усинская» на </w:t>
-            </w:r>
-            <w:proofErr w:type="gramStart"/>
-            <w:r>
-              <w:rPr>
-                <w:sz w:val="26"/>
-                <w:szCs w:val="26"/>
-              </w:rPr>
-              <w:t xml:space="preserve">{{ </w:t>
+              <w:t xml:space="preserve">объектов КС-45 «Усинская» на {{ </w:t>
             </w:r>
             <w:r>
               <w:rPr>
@@ -542,7 +504,6 @@
               </w:rPr>
               <w:t>sched</w:t>
             </w:r>
-            <w:proofErr w:type="gramEnd"/>
             <w:r>
               <w:rPr>
                 <w:sz w:val="26"/>
@@ -824,7 +785,6 @@
                 <w:szCs w:val="26"/>
               </w:rPr>
             </w:pPr>
-            <w:proofErr w:type="gramStart"/>
             <w:r>
               <w:rPr>
                 <w:i/>
@@ -833,7 +793,6 @@
               </w:rPr>
               <w:t>ИБП,АКБ</w:t>
             </w:r>
-            <w:proofErr w:type="gramEnd"/>
           </w:p>
         </w:tc>
         <w:tc>
@@ -2447,21 +2406,7 @@
               <w:rPr>
                 <w:color w:val="000000"/>
               </w:rPr>
-              <w:t>ШБППА-4УХЛ-</w:t>
-            </w:r>
-            <w:proofErr w:type="gramStart"/>
-            <w:r>
-              <w:rPr>
-                <w:color w:val="000000"/>
-              </w:rPr>
-              <w:t>4  в</w:t>
-            </w:r>
-            <w:proofErr w:type="gramEnd"/>
-            <w:r>
-              <w:rPr>
-                <w:color w:val="000000"/>
-              </w:rPr>
-              <w:t xml:space="preserve"> составе с АКБ</w:t>
+              <w:t>ШБППА-4УХЛ-4  в составе с АКБ</w:t>
             </w:r>
           </w:p>
         </w:tc>
@@ -2902,7 +2847,6 @@
               </w:rPr>
               <w:t xml:space="preserve">: </w:t>
             </w:r>
-            <w:proofErr w:type="gramStart"/>
             <w:r>
               <w:rPr>
                 <w:sz w:val="26"/>
@@ -2918,7 +2862,6 @@
               </w:rPr>
               <w:t>remarks</w:t>
             </w:r>
-            <w:proofErr w:type="gramEnd"/>
             <w:r>
               <w:rPr>
                 <w:sz w:val="26"/>
@@ -3033,23 +2976,13 @@
               </w:rPr>
             </w:pPr>
             <w:bookmarkStart w:id="0" w:name="_Hlk95235164"/>
-            <w:proofErr w:type="gramStart"/>
             <w:r>
               <w:rPr>
                 <w:sz w:val="26"/>
                 <w:szCs w:val="26"/>
                 <w:lang w:val="en-US"/>
               </w:rPr>
-              <w:t>{{ employee</w:t>
-            </w:r>
-            <w:proofErr w:type="gramEnd"/>
-            <w:r>
-              <w:rPr>
-                <w:sz w:val="26"/>
-                <w:szCs w:val="26"/>
-                <w:lang w:val="en-US"/>
-              </w:rPr>
-              <w:t>1 }}</w:t>
+              <w:t>{{ employee1 }}</w:t>
             </w:r>
           </w:p>
         </w:tc>
@@ -3069,7 +3002,6 @@
                 <w:szCs w:val="26"/>
               </w:rPr>
             </w:pPr>
-            <w:proofErr w:type="gramStart"/>
             <w:r>
               <w:rPr>
                 <w:sz w:val="26"/>
@@ -3083,16 +3015,7 @@
                 <w:szCs w:val="26"/>
                 <w:lang w:val="en-US"/>
               </w:rPr>
-              <w:t>name</w:t>
-            </w:r>
-            <w:proofErr w:type="gramEnd"/>
-            <w:r>
-              <w:rPr>
-                <w:sz w:val="26"/>
-                <w:szCs w:val="26"/>
-                <w:lang w:val="en-US"/>
-              </w:rPr>
-              <w:t>1</w:t>
+              <w:t>name1</w:t>
             </w:r>
             <w:r>
               <w:rPr>
@@ -3256,23 +3179,13 @@
                 <w:szCs w:val="26"/>
               </w:rPr>
             </w:pPr>
-            <w:proofErr w:type="gramStart"/>
             <w:r>
               <w:rPr>
                 <w:sz w:val="26"/>
                 <w:szCs w:val="26"/>
                 <w:lang w:val="en-US"/>
               </w:rPr>
-              <w:t>{{ employee</w:t>
-            </w:r>
-            <w:proofErr w:type="gramEnd"/>
-            <w:r>
-              <w:rPr>
-                <w:sz w:val="26"/>
-                <w:szCs w:val="26"/>
-                <w:lang w:val="en-US"/>
-              </w:rPr>
-              <w:t>2 }}</w:t>
+              <w:t>{{ employee2 }}</w:t>
             </w:r>
           </w:p>
         </w:tc>
@@ -3292,7 +3205,6 @@
                 <w:szCs w:val="26"/>
               </w:rPr>
             </w:pPr>
-            <w:proofErr w:type="gramStart"/>
             <w:r>
               <w:rPr>
                 <w:sz w:val="26"/>
@@ -3306,16 +3218,7 @@
                 <w:szCs w:val="26"/>
                 <w:lang w:val="en-US"/>
               </w:rPr>
-              <w:t>name</w:t>
-            </w:r>
-            <w:proofErr w:type="gramEnd"/>
-            <w:r>
-              <w:rPr>
-                <w:sz w:val="26"/>
-                <w:szCs w:val="26"/>
-                <w:lang w:val="en-US"/>
-              </w:rPr>
-              <w:t>2</w:t>
+              <w:t>name2</w:t>
             </w:r>
             <w:r>
               <w:rPr>
@@ -3524,23 +3427,13 @@
                 <w:szCs w:val="26"/>
               </w:rPr>
             </w:pPr>
-            <w:proofErr w:type="gramStart"/>
             <w:r>
               <w:rPr>
                 <w:sz w:val="26"/>
                 <w:szCs w:val="26"/>
                 <w:lang w:val="en-US"/>
               </w:rPr>
-              <w:t>{{ employee</w:t>
-            </w:r>
-            <w:proofErr w:type="gramEnd"/>
-            <w:r>
-              <w:rPr>
-                <w:sz w:val="26"/>
-                <w:szCs w:val="26"/>
-                <w:lang w:val="en-US"/>
-              </w:rPr>
-              <w:t>3 }}</w:t>
+              <w:t>{{ employee3 }}</w:t>
             </w:r>
           </w:p>
         </w:tc>
@@ -3563,7 +3456,6 @@
                 <w:szCs w:val="26"/>
               </w:rPr>
             </w:pPr>
-            <w:proofErr w:type="gramStart"/>
             <w:r>
               <w:rPr>
                 <w:sz w:val="26"/>
@@ -3577,23 +3469,14 @@
                 <w:szCs w:val="26"/>
                 <w:lang w:val="en-US"/>
               </w:rPr>
-              <w:t>name</w:t>
-            </w:r>
-            <w:proofErr w:type="gramEnd"/>
-            <w:r>
-              <w:rPr>
-                <w:sz w:val="26"/>
-                <w:szCs w:val="26"/>
-                <w:lang w:val="en-US"/>
-              </w:rPr>
-              <w:t>3</w:t>
-            </w:r>
-            <w:r>
-              <w:rPr>
-                <w:sz w:val="26"/>
-                <w:szCs w:val="26"/>
-              </w:rPr>
-              <w:t xml:space="preserve"> }}.</w:t>
+              <w:t>name3</w:t>
+            </w:r>
+            <w:r>
+              <w:rPr>
+                <w:sz w:val="26"/>
+                <w:szCs w:val="26"/>
+              </w:rPr>
+              <w:t xml:space="preserve"> }}</w:t>
             </w:r>
           </w:p>
         </w:tc>
@@ -3767,6 +3650,7 @@
                 <w:tab w:val="left" w:pos="13740"/>
                 <w:tab w:val="left" w:pos="14656"/>
               </w:tabs>
+              <w:jc w:val="center"/>
               <w:rPr>
                 <w:sz w:val="26"/>
                 <w:szCs w:val="26"/>
@@ -3781,13 +3665,40 @@
               </w:rPr>
               <w:t>(Подпись)</w:t>
             </w:r>
-            <w:r>
+          </w:p>
+          <w:p>
+            <w:pPr>
+              <w:tabs>
+                <w:tab w:val="left" w:pos="916"/>
+                <w:tab w:val="left" w:pos="1832"/>
+                <w:tab w:val="left" w:pos="2748"/>
+                <w:tab w:val="left" w:pos="3664"/>
+                <w:tab w:val="left" w:pos="4580"/>
+                <w:tab w:val="left" w:pos="5496"/>
+                <w:tab w:val="left" w:pos="6412"/>
+                <w:tab w:val="left" w:pos="7328"/>
+                <w:tab w:val="left" w:pos="8244"/>
+                <w:tab w:val="left" w:pos="9160"/>
+                <w:tab w:val="left" w:pos="10076"/>
+                <w:tab w:val="left" w:pos="10992"/>
+                <w:tab w:val="left" w:pos="11908"/>
+                <w:tab w:val="left" w:pos="12824"/>
+                <w:tab w:val="left" w:pos="13740"/>
+                <w:tab w:val="left" w:pos="14656"/>
+              </w:tabs>
               <w:rPr>
                 <w:sz w:val="26"/>
                 <w:szCs w:val="26"/>
                 <w:lang w:val="en-US"/>
               </w:rPr>
-              <w:t xml:space="preserve"> {%p endif %}</w:t>
+            </w:pPr>
+            <w:r>
+              <w:rPr>
+                <w:sz w:val="26"/>
+                <w:szCs w:val="26"/>
+                <w:lang w:val="en-US"/>
+              </w:rPr>
+              <w:t>{%p endif %}</w:t>
             </w:r>
           </w:p>
           <w:p>
